--- a/teaching/2020Spring/3502/HW/1.docx
+++ b/teaching/2020Spring/3502/HW/1.docx
@@ -62,33 +62,10 @@
           <w:sz w:val="28"/>
           <w:szCs w:val="28"/>
         </w:rPr>
-        <w:t>Fall</w:t>
-      </w:r>
-      <w:r>
-        <w:rPr>
-          <w:b/>
-          <w:sz w:val="28"/>
-          <w:szCs w:val="28"/>
-        </w:rPr>
-        <w:t xml:space="preserve"> </w:t>
-      </w:r>
-      <w:r>
-        <w:rPr>
-          <w:b/>
-          <w:sz w:val="28"/>
-          <w:szCs w:val="28"/>
-        </w:rPr>
-        <w:t>201</w:t>
-      </w:r>
-      <w:r>
-        <w:rPr>
-          <w:b/>
-          <w:sz w:val="28"/>
-          <w:szCs w:val="28"/>
-          <w:lang w:eastAsia="zh-CN"/>
-        </w:rPr>
-        <w:t>9</w:t>
-      </w:r>
+        <w:t>Spring 2020</w:t>
+      </w:r>
+      <w:bookmarkStart w:id="0" w:name="_GoBack"/>
+      <w:bookmarkEnd w:id="0"/>
       <w:r>
         <w:rPr>
           <w:b/>
@@ -968,13 +945,7 @@
           <w:b/>
         </w:rPr>
         <w:lastRenderedPageBreak/>
-        <w:t>1</w:t>
-      </w:r>
-      <w:r>
-        <w:rPr>
-          <w:b/>
-        </w:rPr>
-        <w:t>1</w:t>
+        <w:t>11</w:t>
       </w:r>
       <w:r>
         <w:rPr>
@@ -1374,8 +1345,6 @@
           <w:lang w:eastAsia="zh-CN"/>
         </w:rPr>
       </w:pPr>
-      <w:bookmarkStart w:id="0" w:name="_GoBack"/>
-      <w:bookmarkEnd w:id="0"/>
     </w:p>
     <w:p>
       <w:pPr>
@@ -2079,7 +2048,7 @@
     </w:rPrDefault>
     <w:pPrDefault/>
   </w:docDefaults>
-  <w:latentStyles w:defLockedState="0" w:defUIPriority="99" w:defSemiHidden="0" w:defUnhideWhenUsed="0" w:defQFormat="0" w:count="377">
+  <w:latentStyles w:defLockedState="0" w:defUIPriority="99" w:defSemiHidden="0" w:defUnhideWhenUsed="0" w:defQFormat="0" w:count="376">
     <w:lsdException w:name="Normal" w:uiPriority="0" w:qFormat="1"/>
     <w:lsdException w:name="heading 1" w:uiPriority="9" w:qFormat="1"/>
     <w:lsdException w:name="heading 2" w:semiHidden="1" w:uiPriority="9" w:unhideWhenUsed="1" w:qFormat="1"/>
@@ -2453,7 +2422,6 @@
     <w:lsdException w:name="List Table 7 Colorful Accent 6" w:uiPriority="52"/>
     <w:lsdException w:name="Mention" w:semiHidden="1" w:unhideWhenUsed="1"/>
     <w:lsdException w:name="Smart Hyperlink" w:semiHidden="1" w:unhideWhenUsed="1"/>
-    <w:lsdException w:name="Smart Link Error" w:semiHidden="1" w:unhideWhenUsed="1"/>
   </w:latentStyles>
   <w:style w:type="paragraph" w:default="1" w:styleId="Normal">
     <w:name w:val="Normal"/>

--- a/teaching/2020Spring/3502/HW/1.docx
+++ b/teaching/2020Spring/3502/HW/1.docx
@@ -64,8 +64,6 @@
         </w:rPr>
         <w:t>Spring 2020</w:t>
       </w:r>
-      <w:bookmarkStart w:id="0" w:name="_GoBack"/>
-      <w:bookmarkEnd w:id="0"/>
       <w:r>
         <w:rPr>
           <w:b/>
@@ -576,104 +574,60 @@
         </w:rPr>
       </w:pPr>
     </w:p>
+    <w:p>
+      <w:pPr>
+        <w:rPr>
+          <w:i/>
+          <w:color w:val="4F81BD" w:themeColor="accent1"/>
+        </w:rPr>
+      </w:pPr>
+    </w:p>
+    <w:p>
+      <w:pPr>
+        <w:rPr>
+          <w:i/>
+          <w:color w:val="4F81BD" w:themeColor="accent1"/>
+        </w:rPr>
+      </w:pPr>
+    </w:p>
+    <w:p>
+      <w:pPr>
+        <w:rPr>
+          <w:b/>
+        </w:rPr>
+      </w:pPr>
+      <w:r>
+        <w:rPr>
+          <w:b/>
+        </w:rPr>
+        <w:t>7</w:t>
+      </w:r>
+      <w:r>
+        <w:rPr>
+          <w:b/>
+        </w:rPr>
+        <w:t>. What are the differences of threads and processes?</w:t>
+      </w:r>
+      <w:r>
+        <w:rPr>
+          <w:b/>
+        </w:rPr>
+        <w:t xml:space="preserve"> (5 point)</w:t>
+      </w:r>
+    </w:p>
+    <w:p>
+      <w:pPr>
+        <w:rPr>
+          <w:i/>
+          <w:color w:val="4F81BD" w:themeColor="accent1"/>
+        </w:rPr>
+      </w:pPr>
+    </w:p>
     <w:p/>
     <w:p/>
-    <w:p>
-      <w:pPr>
-        <w:rPr>
-          <w:b/>
-        </w:rPr>
-      </w:pPr>
-      <w:r>
-        <w:rPr>
-          <w:b/>
-        </w:rPr>
-        <w:t>7</w:t>
-      </w:r>
-      <w:r>
-        <w:rPr>
-          <w:b/>
-        </w:rPr>
-        <w:t xml:space="preserve">. What </w:t>
-      </w:r>
-      <w:r>
-        <w:rPr>
-          <w:b/>
-        </w:rPr>
-        <w:t xml:space="preserve">is the difference between </w:t>
-      </w:r>
-      <w:r>
-        <w:rPr>
-          <w:b/>
-        </w:rPr>
-        <w:t>interrupt and polling</w:t>
-      </w:r>
-      <w:r>
-        <w:rPr>
-          <w:b/>
-        </w:rPr>
-        <w:t>? What are the possible issues?</w:t>
-      </w:r>
-      <w:r>
-        <w:rPr>
-          <w:b/>
-        </w:rPr>
-        <w:t xml:space="preserve"> </w:t>
-      </w:r>
-      <w:r>
-        <w:rPr>
-          <w:b/>
-        </w:rPr>
-        <w:t xml:space="preserve">List three different ways for inter process communication. </w:t>
-      </w:r>
-      <w:r>
-        <w:rPr>
-          <w:b/>
-        </w:rPr>
-        <w:t>(10 point)</w:t>
-      </w:r>
-    </w:p>
-    <w:p>
-      <w:pPr>
-        <w:rPr>
-          <w:b/>
-        </w:rPr>
-      </w:pPr>
-    </w:p>
-    <w:p>
-      <w:pPr>
-        <w:rPr>
-          <w:i/>
-          <w:color w:val="4F81BD" w:themeColor="accent1"/>
-        </w:rPr>
-      </w:pPr>
-    </w:p>
-    <w:p>
-      <w:pPr>
-        <w:rPr>
-          <w:i/>
-          <w:color w:val="4F81BD" w:themeColor="accent1"/>
-        </w:rPr>
-      </w:pPr>
-    </w:p>
-    <w:p>
-      <w:pPr>
-        <w:rPr>
-          <w:i/>
-          <w:color w:val="4F81BD" w:themeColor="accent1"/>
-        </w:rPr>
-      </w:pPr>
-    </w:p>
-    <w:p>
-      <w:pPr>
-        <w:rPr>
-          <w:i/>
-          <w:color w:val="4F81BD" w:themeColor="accent1"/>
-        </w:rPr>
-      </w:pPr>
-    </w:p>
     <w:p/>
     <w:p/>
+    <w:p/>
     <w:p>
       <w:pPr>
         <w:rPr>
@@ -690,13 +644,13 @@
         <w:rPr>
           <w:b/>
         </w:rPr>
-        <w:t>. What are the differences of threads and processes?</w:t>
-      </w:r>
-      <w:r>
-        <w:rPr>
-          <w:b/>
-        </w:rPr>
-        <w:t xml:space="preserve"> (5 point)</w:t>
+        <w:t>. Discuss the advantages and disadvantages of user-level threads and kernel-level threads.</w:t>
+      </w:r>
+      <w:r>
+        <w:rPr>
+          <w:b/>
+        </w:rPr>
+        <w:t xml:space="preserve"> (15 point)</w:t>
       </w:r>
     </w:p>
     <w:p>
@@ -756,72 +710,87 @@
         <w:rPr>
           <w:b/>
         </w:rPr>
-        <w:t xml:space="preserve">. </w:t>
-      </w:r>
-      <w:r>
-        <w:rPr>
-          <w:b/>
-        </w:rPr>
-        <w:t>Discuss the advantages and disadvantages of user-level threads and kernel-level threads.</w:t>
-      </w:r>
-      <w:r>
-        <w:rPr>
-          <w:b/>
-        </w:rPr>
-        <w:t xml:space="preserve"> (1</w:t>
-      </w:r>
-      <w:r>
-        <w:rPr>
-          <w:b/>
-        </w:rPr>
-        <w:t>5</w:t>
-      </w:r>
-      <w:r>
-        <w:rPr>
-          <w:b/>
-        </w:rPr>
-        <w:t xml:space="preserve"> point)</w:t>
-      </w:r>
-    </w:p>
-    <w:p>
-      <w:pPr>
-        <w:rPr>
-          <w:b/>
-        </w:rPr>
-      </w:pPr>
-    </w:p>
-    <w:p>
-      <w:pPr>
-        <w:rPr>
-          <w:i/>
-          <w:color w:val="4F81BD" w:themeColor="accent1"/>
-        </w:rPr>
-      </w:pPr>
-    </w:p>
-    <w:p>
-      <w:pPr>
-        <w:rPr>
-          <w:i/>
-          <w:color w:val="4F81BD" w:themeColor="accent1"/>
-        </w:rPr>
-      </w:pPr>
-    </w:p>
-    <w:p>
-      <w:pPr>
-        <w:rPr>
-          <w:i/>
-          <w:color w:val="4F81BD" w:themeColor="accent1"/>
-        </w:rPr>
-      </w:pPr>
-    </w:p>
-    <w:p>
-      <w:pPr>
-        <w:rPr>
-          <w:i/>
-          <w:color w:val="4F81BD" w:themeColor="accent1"/>
-        </w:rPr>
-      </w:pPr>
-    </w:p>
+        <w:t xml:space="preserve">. What </w:t>
+      </w:r>
+      <w:r>
+        <w:rPr>
+          <w:b/>
+        </w:rPr>
+        <w:t xml:space="preserve">is the difference between </w:t>
+      </w:r>
+      <w:r>
+        <w:rPr>
+          <w:b/>
+        </w:rPr>
+        <w:t>interrupt and polling</w:t>
+      </w:r>
+      <w:r>
+        <w:rPr>
+          <w:b/>
+        </w:rPr>
+        <w:t>? What are the possible issues?</w:t>
+      </w:r>
+      <w:r>
+        <w:rPr>
+          <w:b/>
+        </w:rPr>
+        <w:t xml:space="preserve"> </w:t>
+      </w:r>
+      <w:r>
+        <w:rPr>
+          <w:b/>
+        </w:rPr>
+        <w:t xml:space="preserve">What is the deadlock? </w:t>
+      </w:r>
+      <w:bookmarkStart w:id="0" w:name="_GoBack"/>
+      <w:bookmarkEnd w:id="0"/>
+      <w:r>
+        <w:rPr>
+          <w:b/>
+        </w:rPr>
+        <w:t>(10 point)</w:t>
+      </w:r>
+    </w:p>
+    <w:p>
+      <w:pPr>
+        <w:rPr>
+          <w:b/>
+        </w:rPr>
+      </w:pPr>
+    </w:p>
+    <w:p>
+      <w:pPr>
+        <w:rPr>
+          <w:i/>
+          <w:color w:val="4F81BD" w:themeColor="accent1"/>
+        </w:rPr>
+      </w:pPr>
+    </w:p>
+    <w:p>
+      <w:pPr>
+        <w:rPr>
+          <w:i/>
+          <w:color w:val="4F81BD" w:themeColor="accent1"/>
+        </w:rPr>
+      </w:pPr>
+    </w:p>
+    <w:p>
+      <w:pPr>
+        <w:rPr>
+          <w:i/>
+          <w:color w:val="4F81BD" w:themeColor="accent1"/>
+        </w:rPr>
+      </w:pPr>
+    </w:p>
+    <w:p>
+      <w:pPr>
+        <w:rPr>
+          <w:i/>
+          <w:color w:val="4F81BD" w:themeColor="accent1"/>
+        </w:rPr>
+      </w:pPr>
+    </w:p>
+    <w:p/>
     <w:p>
       <w:pPr>
         <w:rPr>

--- a/teaching/2020Spring/3502/HW/1.docx
+++ b/teaching/2020Spring/3502/HW/1.docx
@@ -742,978 +742,985 @@
         </w:rPr>
         <w:t xml:space="preserve">What is the deadlock? </w:t>
       </w:r>
+      <w:r>
+        <w:rPr>
+          <w:b/>
+        </w:rPr>
+        <w:t>(10 point)</w:t>
+      </w:r>
+    </w:p>
+    <w:p>
+      <w:pPr>
+        <w:rPr>
+          <w:b/>
+        </w:rPr>
+      </w:pPr>
+    </w:p>
+    <w:p>
+      <w:pPr>
+        <w:rPr>
+          <w:i/>
+          <w:color w:val="4F81BD" w:themeColor="accent1"/>
+        </w:rPr>
+      </w:pPr>
+    </w:p>
+    <w:p>
+      <w:pPr>
+        <w:rPr>
+          <w:i/>
+          <w:color w:val="4F81BD" w:themeColor="accent1"/>
+        </w:rPr>
+      </w:pPr>
+    </w:p>
+    <w:p>
+      <w:pPr>
+        <w:rPr>
+          <w:i/>
+          <w:color w:val="4F81BD" w:themeColor="accent1"/>
+        </w:rPr>
+      </w:pPr>
+    </w:p>
+    <w:p>
+      <w:pPr>
+        <w:rPr>
+          <w:i/>
+          <w:color w:val="4F81BD" w:themeColor="accent1"/>
+        </w:rPr>
+      </w:pPr>
+    </w:p>
+    <w:p/>
+    <w:p>
+      <w:pPr>
+        <w:rPr>
+          <w:i/>
+          <w:color w:val="4F81BD" w:themeColor="accent1"/>
+        </w:rPr>
+      </w:pPr>
+    </w:p>
+    <w:p>
+      <w:pPr>
+        <w:rPr>
+          <w:i/>
+          <w:color w:val="4F81BD" w:themeColor="accent1"/>
+        </w:rPr>
+      </w:pPr>
+    </w:p>
+    <w:p>
+      <w:pPr>
+        <w:rPr>
+          <w:i/>
+          <w:color w:val="4F81BD" w:themeColor="accent1"/>
+        </w:rPr>
+      </w:pPr>
+    </w:p>
+    <w:p>
+      <w:pPr>
+        <w:rPr>
+          <w:b/>
+        </w:rPr>
+      </w:pPr>
+      <w:r>
+        <w:rPr>
+          <w:b/>
+        </w:rPr>
+        <w:t>1</w:t>
+      </w:r>
+      <w:r>
+        <w:rPr>
+          <w:b/>
+        </w:rPr>
+        <w:t>0</w:t>
+      </w:r>
+      <w:r>
+        <w:rPr>
+          <w:b/>
+        </w:rPr>
+        <w:t>. What are the commonalities and differences between semaphore and mutex?</w:t>
+      </w:r>
+      <w:r>
+        <w:rPr>
+          <w:b/>
+        </w:rPr>
+        <w:t xml:space="preserve"> (5 point)</w:t>
+      </w:r>
+    </w:p>
+    <w:p>
+      <w:pPr>
+        <w:rPr>
+          <w:b/>
+        </w:rPr>
+      </w:pPr>
+    </w:p>
+    <w:p/>
+    <w:p>
+      <w:pPr>
+        <w:rPr>
+          <w:i/>
+          <w:color w:val="4F81BD" w:themeColor="accent1"/>
+        </w:rPr>
+      </w:pPr>
+    </w:p>
+    <w:p>
+      <w:pPr>
+        <w:rPr>
+          <w:i/>
+          <w:color w:val="4F81BD" w:themeColor="accent1"/>
+        </w:rPr>
+      </w:pPr>
+    </w:p>
+    <w:p>
+      <w:pPr>
+        <w:rPr>
+          <w:i/>
+          <w:color w:val="4F81BD" w:themeColor="accent1"/>
+        </w:rPr>
+      </w:pPr>
+    </w:p>
+    <w:p>
+      <w:pPr>
+        <w:rPr>
+          <w:i/>
+          <w:color w:val="4F81BD" w:themeColor="accent1"/>
+        </w:rPr>
+      </w:pPr>
+    </w:p>
+    <w:p>
+      <w:pPr>
+        <w:rPr>
+          <w:i/>
+          <w:color w:val="4F81BD" w:themeColor="accent1"/>
+        </w:rPr>
+      </w:pPr>
+    </w:p>
+    <w:p>
+      <w:pPr>
+        <w:rPr>
+          <w:i/>
+          <w:color w:val="4F81BD" w:themeColor="accent1"/>
+        </w:rPr>
+      </w:pPr>
+    </w:p>
+    <w:p/>
+    <w:p>
+      <w:pPr>
+        <w:rPr>
+          <w:b/>
+        </w:rPr>
+      </w:pPr>
+      <w:r>
+        <w:rPr>
+          <w:b/>
+        </w:rPr>
+        <w:lastRenderedPageBreak/>
+        <w:t>11</w:t>
+      </w:r>
+      <w:r>
+        <w:rPr>
+          <w:b/>
+        </w:rPr>
+        <w:t xml:space="preserve">. List different ways to </w:t>
+      </w:r>
+      <w:r>
+        <w:rPr>
+          <w:b/>
+        </w:rPr>
+        <w:t>avoid race conditions</w:t>
+      </w:r>
+      <w:r>
+        <w:rPr>
+          <w:b/>
+        </w:rPr>
+        <w:t>.</w:t>
+      </w:r>
+      <w:r>
+        <w:rPr>
+          <w:b/>
+        </w:rPr>
+        <w:t xml:space="preserve"> (5 point)</w:t>
+      </w:r>
+    </w:p>
+    <w:p>
+      <w:pPr>
+        <w:rPr>
+          <w:b/>
+        </w:rPr>
+      </w:pPr>
+    </w:p>
+    <w:p>
+      <w:pPr>
+        <w:rPr>
+          <w:i/>
+          <w:color w:val="4F81BD" w:themeColor="accent1"/>
+        </w:rPr>
+      </w:pPr>
+    </w:p>
+    <w:p>
+      <w:pPr>
+        <w:rPr>
+          <w:i/>
+          <w:color w:val="4F81BD" w:themeColor="accent1"/>
+        </w:rPr>
+      </w:pPr>
+    </w:p>
+    <w:p>
+      <w:pPr>
+        <w:rPr>
+          <w:i/>
+          <w:color w:val="4F81BD" w:themeColor="accent1"/>
+        </w:rPr>
+      </w:pPr>
+    </w:p>
+    <w:p>
+      <w:pPr>
+        <w:rPr>
+          <w:i/>
+          <w:color w:val="4F81BD" w:themeColor="accent1"/>
+        </w:rPr>
+      </w:pPr>
+    </w:p>
+    <w:p>
+      <w:pPr>
+        <w:rPr>
+          <w:i/>
+          <w:color w:val="4F81BD" w:themeColor="accent1"/>
+        </w:rPr>
+      </w:pPr>
+    </w:p>
+    <w:p>
+      <w:pPr>
+        <w:rPr>
+          <w:i/>
+          <w:color w:val="4F81BD" w:themeColor="accent1"/>
+        </w:rPr>
+      </w:pPr>
+    </w:p>
+    <w:p>
+      <w:pPr>
+        <w:rPr>
+          <w:i/>
+          <w:color w:val="4F81BD" w:themeColor="accent1"/>
+        </w:rPr>
+      </w:pPr>
+    </w:p>
+    <w:p>
+      <w:pPr>
+        <w:rPr>
+          <w:i/>
+          <w:color w:val="4F81BD" w:themeColor="accent1"/>
+        </w:rPr>
+      </w:pPr>
+    </w:p>
+    <w:p/>
+    <w:p>
+      <w:pPr>
+        <w:rPr>
+          <w:b/>
+        </w:rPr>
+      </w:pPr>
+      <w:r>
+        <w:rPr>
+          <w:b/>
+        </w:rPr>
+        <w:t>1</w:t>
+      </w:r>
+      <w:r>
+        <w:rPr>
+          <w:b/>
+        </w:rPr>
+        <w:t>2</w:t>
+      </w:r>
+      <w:r>
+        <w:rPr>
+          <w:b/>
+        </w:rPr>
+        <w:t>. What are the advantages and disadvantages of busy-waiting and sleep-and-wake approaches for mutual exclusion?</w:t>
+      </w:r>
+      <w:r>
+        <w:rPr>
+          <w:b/>
+        </w:rPr>
+        <w:t xml:space="preserve"> (10 point)</w:t>
+      </w:r>
+    </w:p>
+    <w:p>
+      <w:pPr>
+        <w:rPr>
+          <w:b/>
+        </w:rPr>
+      </w:pPr>
+    </w:p>
+    <w:p>
+      <w:pPr>
+        <w:rPr>
+          <w:i/>
+          <w:color w:val="4F81BD" w:themeColor="accent1"/>
+        </w:rPr>
+      </w:pPr>
+    </w:p>
+    <w:p>
+      <w:pPr>
+        <w:rPr>
+          <w:i/>
+          <w:color w:val="4F81BD" w:themeColor="accent1"/>
+        </w:rPr>
+      </w:pPr>
+    </w:p>
+    <w:p>
+      <w:pPr>
+        <w:rPr>
+          <w:i/>
+          <w:color w:val="4F81BD" w:themeColor="accent1"/>
+        </w:rPr>
+      </w:pPr>
+    </w:p>
+    <w:p>
+      <w:pPr>
+        <w:rPr>
+          <w:i/>
+          <w:color w:val="4F81BD" w:themeColor="accent1"/>
+        </w:rPr>
+      </w:pPr>
+    </w:p>
+    <w:p>
+      <w:pPr>
+        <w:rPr>
+          <w:i/>
+          <w:color w:val="4F81BD" w:themeColor="accent1"/>
+        </w:rPr>
+      </w:pPr>
+    </w:p>
+    <w:p>
+      <w:pPr>
+        <w:rPr>
+          <w:color w:val="4F81BD" w:themeColor="accent1"/>
+        </w:rPr>
+      </w:pPr>
+    </w:p>
+    <w:p>
+      <w:pPr>
+        <w:rPr>
+          <w:i/>
+          <w:color w:val="4F81BD" w:themeColor="accent1"/>
+        </w:rPr>
+      </w:pPr>
+    </w:p>
+    <w:p>
+      <w:pPr>
+        <w:rPr>
+          <w:i/>
+          <w:color w:val="4F81BD" w:themeColor="accent1"/>
+        </w:rPr>
+      </w:pPr>
+    </w:p>
+    <w:p/>
+    <w:p/>
+    <w:p>
+      <w:pPr>
+        <w:rPr>
+          <w:b/>
+        </w:rPr>
+      </w:pPr>
+      <w:r>
+        <w:rPr>
+          <w:b/>
+          <w:color w:val="000000" w:themeColor="text1"/>
+        </w:rPr>
+        <w:t>1</w:t>
+      </w:r>
+      <w:r>
+        <w:rPr>
+          <w:b/>
+          <w:color w:val="000000" w:themeColor="text1"/>
+        </w:rPr>
+        <w:t>3</w:t>
+      </w:r>
+      <w:r>
+        <w:rPr>
+          <w:b/>
+          <w:color w:val="000000" w:themeColor="text1"/>
+        </w:rPr>
+        <w:t xml:space="preserve">. </w:t>
+      </w:r>
+      <w:r>
+        <w:rPr>
+          <w:b/>
+          <w:color w:val="000000" w:themeColor="text1"/>
+        </w:rPr>
+        <w:t xml:space="preserve">Discuss the </w:t>
+      </w:r>
+      <w:r>
+        <w:rPr>
+          <w:b/>
+          <w:color w:val="000000" w:themeColor="text1"/>
+        </w:rPr>
+        <w:t xml:space="preserve">goals of </w:t>
+      </w:r>
+      <w:r>
+        <w:rPr>
+          <w:b/>
+          <w:color w:val="000000" w:themeColor="text1"/>
+        </w:rPr>
+        <w:t xml:space="preserve">CPU scheduling on </w:t>
+      </w:r>
+      <w:r>
+        <w:rPr>
+          <w:b/>
+          <w:color w:val="000000" w:themeColor="text1"/>
+        </w:rPr>
+        <w:t>different computer systems</w:t>
+      </w:r>
+      <w:r>
+        <w:rPr>
+          <w:b/>
+          <w:color w:val="000000" w:themeColor="text1"/>
+          <w:lang w:eastAsia="zh-CN"/>
+        </w:rPr>
+        <w:t xml:space="preserve">, e.g., batch systems, interactive systems and </w:t>
+      </w:r>
+      <w:r>
+        <w:rPr>
+          <w:b/>
+          <w:color w:val="000000" w:themeColor="text1"/>
+          <w:lang w:eastAsia="zh-CN"/>
+        </w:rPr>
+        <w:t>real-time</w:t>
+      </w:r>
+      <w:r>
+        <w:rPr>
+          <w:b/>
+          <w:color w:val="000000" w:themeColor="text1"/>
+          <w:lang w:eastAsia="zh-CN"/>
+        </w:rPr>
+        <w:t xml:space="preserve"> systems</w:t>
+      </w:r>
+      <w:r>
+        <w:rPr>
+          <w:b/>
+          <w:color w:val="000000" w:themeColor="text1"/>
+        </w:rPr>
+        <w:t xml:space="preserve">. </w:t>
+      </w:r>
+      <w:r>
+        <w:rPr>
+          <w:b/>
+        </w:rPr>
+        <w:t>(5 point)</w:t>
+      </w:r>
+    </w:p>
+    <w:p>
+      <w:pPr>
+        <w:rPr>
+          <w:b/>
+          <w:color w:val="000000" w:themeColor="text1"/>
+        </w:rPr>
+      </w:pPr>
+    </w:p>
+    <w:p>
+      <w:pPr>
+        <w:rPr>
+          <w:i/>
+          <w:color w:val="4F81BD" w:themeColor="accent1"/>
+        </w:rPr>
+      </w:pPr>
+    </w:p>
+    <w:p>
+      <w:pPr>
+        <w:rPr>
+          <w:i/>
+          <w:color w:val="4F81BD" w:themeColor="accent1"/>
+        </w:rPr>
+      </w:pPr>
+    </w:p>
+    <w:p>
+      <w:pPr>
+        <w:rPr>
+          <w:i/>
+          <w:color w:val="4F81BD" w:themeColor="accent1"/>
+        </w:rPr>
+      </w:pPr>
+    </w:p>
+    <w:p>
+      <w:pPr>
+        <w:rPr>
+          <w:i/>
+          <w:color w:val="4F81BD" w:themeColor="accent1"/>
+        </w:rPr>
+      </w:pPr>
+    </w:p>
+    <w:p/>
+    <w:p/>
+    <w:p>
+      <w:pPr>
+        <w:rPr>
+          <w:i/>
+          <w:lang w:eastAsia="zh-CN"/>
+        </w:rPr>
+      </w:pPr>
+    </w:p>
+    <w:p>
+      <w:pPr>
+        <w:rPr>
+          <w:i/>
+          <w:lang w:eastAsia="zh-CN"/>
+        </w:rPr>
+      </w:pPr>
+    </w:p>
+    <w:p>
+      <w:pPr>
+        <w:rPr>
+          <w:i/>
+          <w:lang w:eastAsia="zh-CN"/>
+        </w:rPr>
+      </w:pPr>
+    </w:p>
+    <w:p>
+      <w:pPr>
+        <w:rPr>
+          <w:i/>
+          <w:lang w:eastAsia="zh-CN"/>
+        </w:rPr>
+      </w:pPr>
+    </w:p>
+    <w:p>
+      <w:pPr>
+        <w:rPr>
+          <w:i/>
+          <w:lang w:eastAsia="zh-CN"/>
+        </w:rPr>
+      </w:pPr>
+    </w:p>
+    <w:p>
+      <w:pPr>
+        <w:rPr>
+          <w:i/>
+          <w:lang w:eastAsia="zh-CN"/>
+        </w:rPr>
+      </w:pPr>
+    </w:p>
+    <w:p>
+      <w:pPr>
+        <w:rPr>
+          <w:i/>
+          <w:lang w:eastAsia="zh-CN"/>
+        </w:rPr>
+      </w:pPr>
+    </w:p>
+    <w:p>
+      <w:pPr>
+        <w:rPr>
+          <w:i/>
+          <w:lang w:eastAsia="zh-CN"/>
+        </w:rPr>
+      </w:pPr>
+    </w:p>
+    <w:p>
+      <w:pPr>
+        <w:rPr>
+          <w:i/>
+          <w:lang w:eastAsia="zh-CN"/>
+        </w:rPr>
+      </w:pPr>
+    </w:p>
+    <w:p>
+      <w:pPr>
+        <w:rPr>
+          <w:i/>
+          <w:lang w:eastAsia="zh-CN"/>
+        </w:rPr>
+      </w:pPr>
+    </w:p>
+    <w:p>
+      <w:pPr>
+        <w:rPr>
+          <w:i/>
+          <w:lang w:eastAsia="zh-CN"/>
+        </w:rPr>
+      </w:pPr>
+    </w:p>
+    <w:p>
+      <w:pPr>
+        <w:rPr>
+          <w:i/>
+        </w:rPr>
+      </w:pPr>
+    </w:p>
+    <w:p>
+      <w:pPr>
+        <w:rPr>
+          <w:b/>
+        </w:rPr>
+      </w:pPr>
+      <w:r>
+        <w:rPr>
+          <w:b/>
+        </w:rPr>
+        <w:lastRenderedPageBreak/>
+        <w:t>1</w:t>
+      </w:r>
+      <w:r>
+        <w:rPr>
+          <w:b/>
+        </w:rPr>
+        <w:t>4</w:t>
+      </w:r>
+      <w:r>
+        <w:rPr>
+          <w:b/>
+        </w:rPr>
+        <w:t xml:space="preserve">. Assume </w:t>
+      </w:r>
+      <w:r>
+        <w:rPr>
+          <w:b/>
+        </w:rPr>
+        <w:t xml:space="preserve">that </w:t>
+      </w:r>
+      <w:r>
+        <w:rPr>
+          <w:b/>
+        </w:rPr>
+        <w:t>the following processes</w:t>
+      </w:r>
+      <w:r>
+        <w:rPr>
+          <w:b/>
+        </w:rPr>
+        <w:t xml:space="preserve"> are to be executed on a uniprocessor system. </w:t>
+      </w:r>
+    </w:p>
+    <w:p>
+      <w:pPr>
+        <w:rPr>
+          <w:b/>
+        </w:rPr>
+      </w:pPr>
+      <w:r>
+        <w:rPr>
+          <w:b/>
+        </w:rPr>
+        <w:t>Based on their arrival time and CPU burst, calculate the average turnaround time and response time of these processes under the following scheduling policies</w:t>
+      </w:r>
+      <w:r>
+        <w:rPr>
+          <w:b/>
+        </w:rPr>
+        <w:t>:</w:t>
+      </w:r>
+      <w:r>
+        <w:rPr>
+          <w:b/>
+        </w:rPr>
+        <w:t xml:space="preserve"> (15 point)</w:t>
+      </w:r>
+    </w:p>
+    <w:p>
+      <w:pPr>
+        <w:rPr>
+          <w:b/>
+        </w:rPr>
+      </w:pPr>
+      <w:r>
+        <w:rPr>
+          <w:b/>
+        </w:rPr>
+        <w:t>a. FCFS</w:t>
+      </w:r>
+    </w:p>
+    <w:p>
+      <w:pPr>
+        <w:rPr>
+          <w:b/>
+        </w:rPr>
+      </w:pPr>
+      <w:r>
+        <w:rPr>
+          <w:b/>
+        </w:rPr>
+        <w:t>b. Round Robin (quantum = 4 and 6)</w:t>
+      </w:r>
+    </w:p>
+    <w:p>
+      <w:pPr>
+        <w:rPr>
+          <w:b/>
+        </w:rPr>
+      </w:pPr>
+      <w:r>
+        <w:rPr>
+          <w:b/>
+        </w:rPr>
+        <w:t xml:space="preserve">c. </w:t>
+      </w:r>
+      <w:r>
+        <w:rPr>
+          <w:b/>
+        </w:rPr>
+        <w:t>Shortest Job First (preemptive and non-preemptive)</w:t>
+      </w:r>
+    </w:p>
+    <w:p>
+      <w:pPr>
+        <w:rPr>
+          <w:b/>
+        </w:rPr>
+      </w:pPr>
+    </w:p>
+    <w:p>
+      <w:pPr>
+        <w:rPr>
+          <w:b/>
+        </w:rPr>
+      </w:pPr>
+      <w:r>
+        <w:rPr>
+          <w:b/>
+        </w:rPr>
+        <w:t>Process</w:t>
+      </w:r>
+      <w:r>
+        <w:rPr>
+          <w:b/>
+        </w:rPr>
+        <w:tab/>
+        <w:t>Arrival Time</w:t>
+      </w:r>
+      <w:r>
+        <w:rPr>
+          <w:b/>
+        </w:rPr>
+        <w:tab/>
+      </w:r>
+      <w:r>
+        <w:rPr>
+          <w:b/>
+        </w:rPr>
+        <w:tab/>
+        <w:t>CPU burst</w:t>
+      </w:r>
+    </w:p>
+    <w:p>
+      <w:pPr>
+        <w:rPr>
+          <w:b/>
+        </w:rPr>
+      </w:pPr>
+      <w:r>
+        <w:rPr>
+          <w:b/>
+        </w:rPr>
+        <w:t>P1</w:t>
+      </w:r>
+      <w:r>
+        <w:rPr>
+          <w:b/>
+        </w:rPr>
+        <w:tab/>
+      </w:r>
+      <w:r>
+        <w:rPr>
+          <w:b/>
+        </w:rPr>
+        <w:tab/>
+        <w:t>0</w:t>
+      </w:r>
+      <w:r>
+        <w:rPr>
+          <w:b/>
+        </w:rPr>
+        <w:tab/>
+      </w:r>
+      <w:r>
+        <w:rPr>
+          <w:b/>
+        </w:rPr>
+        <w:tab/>
+      </w:r>
+      <w:r>
+        <w:rPr>
+          <w:b/>
+        </w:rPr>
+        <w:tab/>
+        <w:t>12</w:t>
+      </w:r>
+    </w:p>
+    <w:p>
+      <w:pPr>
+        <w:rPr>
+          <w:b/>
+        </w:rPr>
+      </w:pPr>
+      <w:r>
+        <w:rPr>
+          <w:b/>
+        </w:rPr>
+        <w:t>P2</w:t>
+      </w:r>
+      <w:r>
+        <w:rPr>
+          <w:b/>
+        </w:rPr>
+        <w:tab/>
+      </w:r>
+      <w:r>
+        <w:rPr>
+          <w:b/>
+        </w:rPr>
+        <w:tab/>
+        <w:t>0</w:t>
+      </w:r>
+      <w:r>
+        <w:rPr>
+          <w:b/>
+        </w:rPr>
+        <w:tab/>
+      </w:r>
+      <w:r>
+        <w:rPr>
+          <w:b/>
+        </w:rPr>
+        <w:tab/>
+      </w:r>
+      <w:r>
+        <w:rPr>
+          <w:b/>
+        </w:rPr>
+        <w:tab/>
+        <w:t>3</w:t>
+      </w:r>
+    </w:p>
+    <w:p>
+      <w:pPr>
+        <w:rPr>
+          <w:b/>
+        </w:rPr>
+      </w:pPr>
+      <w:r>
+        <w:rPr>
+          <w:b/>
+        </w:rPr>
+        <w:t>P3</w:t>
+      </w:r>
+      <w:r>
+        <w:rPr>
+          <w:b/>
+        </w:rPr>
+        <w:tab/>
+      </w:r>
+      <w:r>
+        <w:rPr>
+          <w:b/>
+        </w:rPr>
+        <w:tab/>
+        <w:t>2</w:t>
+      </w:r>
+      <w:r>
+        <w:rPr>
+          <w:b/>
+        </w:rPr>
+        <w:tab/>
+      </w:r>
+      <w:r>
+        <w:rPr>
+          <w:b/>
+        </w:rPr>
+        <w:tab/>
+      </w:r>
+      <w:r>
+        <w:rPr>
+          <w:b/>
+        </w:rPr>
+        <w:tab/>
+        <w:t>7</w:t>
+      </w:r>
+    </w:p>
+    <w:p>
+      <w:pPr>
+        <w:rPr>
+          <w:b/>
+          <w:lang w:eastAsia="zh-CN"/>
+        </w:rPr>
+      </w:pPr>
+      <w:r>
+        <w:rPr>
+          <w:b/>
+        </w:rPr>
+        <w:t>P4</w:t>
+      </w:r>
+      <w:r>
+        <w:rPr>
+          <w:b/>
+        </w:rPr>
+        <w:tab/>
+      </w:r>
+      <w:r>
+        <w:rPr>
+          <w:b/>
+        </w:rPr>
+        <w:tab/>
+        <w:t>3</w:t>
+      </w:r>
+      <w:r>
+        <w:rPr>
+          <w:b/>
+        </w:rPr>
+        <w:tab/>
+      </w:r>
+      <w:r>
+        <w:rPr>
+          <w:b/>
+        </w:rPr>
+        <w:tab/>
+      </w:r>
+      <w:r>
+        <w:rPr>
+          <w:b/>
+        </w:rPr>
+        <w:tab/>
+        <w:t>5</w:t>
+      </w:r>
+    </w:p>
+    <w:p>
+      <w:pPr>
+        <w:rPr>
+          <w:b/>
+        </w:rPr>
+      </w:pPr>
+    </w:p>
+    <w:p>
+      <w:pPr>
+        <w:rPr>
+          <w:b/>
+        </w:rPr>
+      </w:pPr>
+      <w:r>
+        <w:rPr>
+          <w:b/>
+        </w:rPr>
+        <w:t xml:space="preserve">Compare the performance of </w:t>
+      </w:r>
+      <w:r>
+        <w:rPr>
+          <w:b/>
+        </w:rPr>
+        <w:t>above</w:t>
+      </w:r>
+      <w:r>
+        <w:rPr>
+          <w:b/>
+        </w:rPr>
+        <w:t xml:space="preserve"> policies.</w:t>
+      </w:r>
+    </w:p>
+    <w:p>
+      <w:r>
+        <w:t>(PS: for P1 and P2 in FCFS, we might have two cases: P1 scheduled first; P2 scheduled first</w:t>
+      </w:r>
       <w:bookmarkStart w:id="0" w:name="_GoBack"/>
       <w:bookmarkEnd w:id="0"/>
       <w:r>
-        <w:rPr>
-          <w:b/>
-        </w:rPr>
-        <w:t>(10 point)</w:t>
-      </w:r>
-    </w:p>
-    <w:p>
-      <w:pPr>
-        <w:rPr>
-          <w:b/>
-        </w:rPr>
-      </w:pPr>
-    </w:p>
-    <w:p>
-      <w:pPr>
-        <w:rPr>
-          <w:i/>
-          <w:color w:val="4F81BD" w:themeColor="accent1"/>
-        </w:rPr>
-      </w:pPr>
-    </w:p>
-    <w:p>
-      <w:pPr>
-        <w:rPr>
-          <w:i/>
-          <w:color w:val="4F81BD" w:themeColor="accent1"/>
-        </w:rPr>
-      </w:pPr>
-    </w:p>
-    <w:p>
-      <w:pPr>
-        <w:rPr>
-          <w:i/>
-          <w:color w:val="4F81BD" w:themeColor="accent1"/>
-        </w:rPr>
-      </w:pPr>
-    </w:p>
-    <w:p>
-      <w:pPr>
-        <w:rPr>
-          <w:i/>
-          <w:color w:val="4F81BD" w:themeColor="accent1"/>
-        </w:rPr>
-      </w:pPr>
-    </w:p>
-    <w:p/>
-    <w:p>
-      <w:pPr>
-        <w:rPr>
-          <w:i/>
-          <w:color w:val="4F81BD" w:themeColor="accent1"/>
-        </w:rPr>
-      </w:pPr>
-    </w:p>
-    <w:p>
-      <w:pPr>
-        <w:rPr>
-          <w:i/>
-          <w:color w:val="4F81BD" w:themeColor="accent1"/>
-        </w:rPr>
-      </w:pPr>
-    </w:p>
-    <w:p>
-      <w:pPr>
-        <w:rPr>
-          <w:i/>
-          <w:color w:val="4F81BD" w:themeColor="accent1"/>
-        </w:rPr>
-      </w:pPr>
-    </w:p>
-    <w:p>
-      <w:pPr>
-        <w:rPr>
-          <w:b/>
-        </w:rPr>
-      </w:pPr>
-      <w:r>
-        <w:rPr>
-          <w:b/>
-        </w:rPr>
-        <w:t>1</w:t>
-      </w:r>
-      <w:r>
-        <w:rPr>
-          <w:b/>
-        </w:rPr>
-        <w:t>0</w:t>
-      </w:r>
-      <w:r>
-        <w:rPr>
-          <w:b/>
-        </w:rPr>
-        <w:t>. What are the commonalities and differences between semaphore and mutex?</w:t>
-      </w:r>
-      <w:r>
-        <w:rPr>
-          <w:b/>
-        </w:rPr>
-        <w:t xml:space="preserve"> (5 point)</w:t>
-      </w:r>
-    </w:p>
-    <w:p>
-      <w:pPr>
-        <w:rPr>
-          <w:b/>
-        </w:rPr>
-      </w:pPr>
-    </w:p>
-    <w:p/>
-    <w:p>
-      <w:pPr>
-        <w:rPr>
-          <w:i/>
-          <w:color w:val="4F81BD" w:themeColor="accent1"/>
-        </w:rPr>
-      </w:pPr>
-    </w:p>
-    <w:p>
-      <w:pPr>
-        <w:rPr>
-          <w:i/>
-          <w:color w:val="4F81BD" w:themeColor="accent1"/>
-        </w:rPr>
-      </w:pPr>
-    </w:p>
-    <w:p>
-      <w:pPr>
-        <w:rPr>
-          <w:i/>
-          <w:color w:val="4F81BD" w:themeColor="accent1"/>
-        </w:rPr>
-      </w:pPr>
-    </w:p>
-    <w:p>
-      <w:pPr>
-        <w:rPr>
-          <w:i/>
-          <w:color w:val="4F81BD" w:themeColor="accent1"/>
-        </w:rPr>
-      </w:pPr>
-    </w:p>
-    <w:p>
-      <w:pPr>
-        <w:rPr>
-          <w:i/>
-          <w:color w:val="4F81BD" w:themeColor="accent1"/>
-        </w:rPr>
-      </w:pPr>
-    </w:p>
-    <w:p>
-      <w:pPr>
-        <w:rPr>
-          <w:i/>
-          <w:color w:val="4F81BD" w:themeColor="accent1"/>
-        </w:rPr>
-      </w:pPr>
-    </w:p>
-    <w:p/>
-    <w:p>
-      <w:pPr>
-        <w:rPr>
-          <w:b/>
-        </w:rPr>
-      </w:pPr>
-      <w:r>
-        <w:rPr>
-          <w:b/>
-        </w:rPr>
-        <w:lastRenderedPageBreak/>
-        <w:t>11</w:t>
-      </w:r>
-      <w:r>
-        <w:rPr>
-          <w:b/>
-        </w:rPr>
-        <w:t xml:space="preserve">. List different ways to </w:t>
-      </w:r>
-      <w:r>
-        <w:rPr>
-          <w:b/>
-        </w:rPr>
-        <w:t>avoid race conditions</w:t>
-      </w:r>
-      <w:r>
-        <w:rPr>
-          <w:b/>
-        </w:rPr>
-        <w:t>.</w:t>
-      </w:r>
-      <w:r>
-        <w:rPr>
-          <w:b/>
-        </w:rPr>
-        <w:t xml:space="preserve"> (5 point)</w:t>
-      </w:r>
-    </w:p>
-    <w:p>
-      <w:pPr>
-        <w:rPr>
-          <w:b/>
-        </w:rPr>
-      </w:pPr>
-    </w:p>
-    <w:p>
-      <w:pPr>
-        <w:rPr>
-          <w:i/>
-          <w:color w:val="4F81BD" w:themeColor="accent1"/>
-        </w:rPr>
-      </w:pPr>
-    </w:p>
-    <w:p>
-      <w:pPr>
-        <w:rPr>
-          <w:i/>
-          <w:color w:val="4F81BD" w:themeColor="accent1"/>
-        </w:rPr>
-      </w:pPr>
-    </w:p>
-    <w:p>
-      <w:pPr>
-        <w:rPr>
-          <w:i/>
-          <w:color w:val="4F81BD" w:themeColor="accent1"/>
-        </w:rPr>
-      </w:pPr>
-    </w:p>
-    <w:p>
-      <w:pPr>
-        <w:rPr>
-          <w:i/>
-          <w:color w:val="4F81BD" w:themeColor="accent1"/>
-        </w:rPr>
-      </w:pPr>
-    </w:p>
-    <w:p>
-      <w:pPr>
-        <w:rPr>
-          <w:i/>
-          <w:color w:val="4F81BD" w:themeColor="accent1"/>
-        </w:rPr>
-      </w:pPr>
-    </w:p>
-    <w:p>
-      <w:pPr>
-        <w:rPr>
-          <w:i/>
-          <w:color w:val="4F81BD" w:themeColor="accent1"/>
-        </w:rPr>
-      </w:pPr>
-    </w:p>
-    <w:p>
-      <w:pPr>
-        <w:rPr>
-          <w:i/>
-          <w:color w:val="4F81BD" w:themeColor="accent1"/>
-        </w:rPr>
-      </w:pPr>
-    </w:p>
-    <w:p>
-      <w:pPr>
-        <w:rPr>
-          <w:i/>
-          <w:color w:val="4F81BD" w:themeColor="accent1"/>
-        </w:rPr>
-      </w:pPr>
-    </w:p>
-    <w:p/>
-    <w:p>
-      <w:pPr>
-        <w:rPr>
-          <w:b/>
-        </w:rPr>
-      </w:pPr>
-      <w:r>
-        <w:rPr>
-          <w:b/>
-        </w:rPr>
-        <w:t>1</w:t>
-      </w:r>
-      <w:r>
-        <w:rPr>
-          <w:b/>
-        </w:rPr>
-        <w:t>2</w:t>
-      </w:r>
-      <w:r>
-        <w:rPr>
-          <w:b/>
-        </w:rPr>
-        <w:t>. What are the advantages and disadvantages of busy-waiting and sleep-and-wake approaches for mutual exclusion?</w:t>
-      </w:r>
-      <w:r>
-        <w:rPr>
-          <w:b/>
-        </w:rPr>
-        <w:t xml:space="preserve"> (10 point)</w:t>
-      </w:r>
-    </w:p>
-    <w:p>
-      <w:pPr>
-        <w:rPr>
-          <w:b/>
-        </w:rPr>
-      </w:pPr>
-    </w:p>
-    <w:p>
-      <w:pPr>
-        <w:rPr>
-          <w:i/>
-          <w:color w:val="4F81BD" w:themeColor="accent1"/>
-        </w:rPr>
-      </w:pPr>
-    </w:p>
-    <w:p>
-      <w:pPr>
-        <w:rPr>
-          <w:i/>
-          <w:color w:val="4F81BD" w:themeColor="accent1"/>
-        </w:rPr>
-      </w:pPr>
-    </w:p>
-    <w:p>
-      <w:pPr>
-        <w:rPr>
-          <w:i/>
-          <w:color w:val="4F81BD" w:themeColor="accent1"/>
-        </w:rPr>
-      </w:pPr>
-    </w:p>
-    <w:p>
-      <w:pPr>
-        <w:rPr>
-          <w:i/>
-          <w:color w:val="4F81BD" w:themeColor="accent1"/>
-        </w:rPr>
-      </w:pPr>
-    </w:p>
-    <w:p>
-      <w:pPr>
-        <w:rPr>
-          <w:i/>
-          <w:color w:val="4F81BD" w:themeColor="accent1"/>
-        </w:rPr>
-      </w:pPr>
-    </w:p>
-    <w:p>
-      <w:pPr>
-        <w:rPr>
-          <w:color w:val="4F81BD" w:themeColor="accent1"/>
-        </w:rPr>
-      </w:pPr>
-    </w:p>
-    <w:p>
-      <w:pPr>
-        <w:rPr>
-          <w:i/>
-          <w:color w:val="4F81BD" w:themeColor="accent1"/>
-        </w:rPr>
-      </w:pPr>
-    </w:p>
-    <w:p>
-      <w:pPr>
-        <w:rPr>
-          <w:i/>
-          <w:color w:val="4F81BD" w:themeColor="accent1"/>
-        </w:rPr>
-      </w:pPr>
-    </w:p>
-    <w:p/>
-    <w:p/>
-    <w:p>
-      <w:pPr>
-        <w:rPr>
-          <w:b/>
-        </w:rPr>
-      </w:pPr>
-      <w:r>
-        <w:rPr>
-          <w:b/>
-          <w:color w:val="000000" w:themeColor="text1"/>
-        </w:rPr>
-        <w:t>1</w:t>
-      </w:r>
-      <w:r>
-        <w:rPr>
-          <w:b/>
-          <w:color w:val="000000" w:themeColor="text1"/>
-        </w:rPr>
-        <w:t>3</w:t>
-      </w:r>
-      <w:r>
-        <w:rPr>
-          <w:b/>
-          <w:color w:val="000000" w:themeColor="text1"/>
-        </w:rPr>
-        <w:t xml:space="preserve">. </w:t>
-      </w:r>
-      <w:r>
-        <w:rPr>
-          <w:b/>
-          <w:color w:val="000000" w:themeColor="text1"/>
-        </w:rPr>
-        <w:t xml:space="preserve">Discuss the </w:t>
-      </w:r>
-      <w:r>
-        <w:rPr>
-          <w:b/>
-          <w:color w:val="000000" w:themeColor="text1"/>
-        </w:rPr>
-        <w:t xml:space="preserve">goals of </w:t>
-      </w:r>
-      <w:r>
-        <w:rPr>
-          <w:b/>
-          <w:color w:val="000000" w:themeColor="text1"/>
-        </w:rPr>
-        <w:t xml:space="preserve">CPU scheduling on </w:t>
-      </w:r>
-      <w:r>
-        <w:rPr>
-          <w:b/>
-          <w:color w:val="000000" w:themeColor="text1"/>
-        </w:rPr>
-        <w:t>different computer systems</w:t>
-      </w:r>
-      <w:r>
-        <w:rPr>
-          <w:b/>
-          <w:color w:val="000000" w:themeColor="text1"/>
-          <w:lang w:eastAsia="zh-CN"/>
-        </w:rPr>
-        <w:t xml:space="preserve">, e.g., batch systems, interactive systems and </w:t>
-      </w:r>
-      <w:r>
-        <w:rPr>
-          <w:b/>
-          <w:color w:val="000000" w:themeColor="text1"/>
-          <w:lang w:eastAsia="zh-CN"/>
-        </w:rPr>
-        <w:t>real-time</w:t>
-      </w:r>
-      <w:r>
-        <w:rPr>
-          <w:b/>
-          <w:color w:val="000000" w:themeColor="text1"/>
-          <w:lang w:eastAsia="zh-CN"/>
-        </w:rPr>
-        <w:t xml:space="preserve"> systems</w:t>
-      </w:r>
-      <w:r>
-        <w:rPr>
-          <w:b/>
-          <w:color w:val="000000" w:themeColor="text1"/>
-        </w:rPr>
-        <w:t xml:space="preserve">. </w:t>
-      </w:r>
-      <w:r>
-        <w:rPr>
-          <w:b/>
-        </w:rPr>
-        <w:t>(5 point)</w:t>
-      </w:r>
-    </w:p>
-    <w:p>
-      <w:pPr>
-        <w:rPr>
-          <w:b/>
-          <w:color w:val="000000" w:themeColor="text1"/>
-        </w:rPr>
-      </w:pPr>
-    </w:p>
-    <w:p>
-      <w:pPr>
-        <w:rPr>
-          <w:i/>
-          <w:color w:val="4F81BD" w:themeColor="accent1"/>
-        </w:rPr>
-      </w:pPr>
-    </w:p>
-    <w:p>
-      <w:pPr>
-        <w:rPr>
-          <w:i/>
-          <w:color w:val="4F81BD" w:themeColor="accent1"/>
-        </w:rPr>
-      </w:pPr>
-    </w:p>
-    <w:p>
-      <w:pPr>
-        <w:rPr>
-          <w:i/>
-          <w:color w:val="4F81BD" w:themeColor="accent1"/>
-        </w:rPr>
-      </w:pPr>
-    </w:p>
-    <w:p>
-      <w:pPr>
-        <w:rPr>
-          <w:i/>
-          <w:color w:val="4F81BD" w:themeColor="accent1"/>
-        </w:rPr>
-      </w:pPr>
-    </w:p>
-    <w:p/>
-    <w:p/>
-    <w:p>
-      <w:pPr>
-        <w:rPr>
-          <w:i/>
-          <w:lang w:eastAsia="zh-CN"/>
-        </w:rPr>
-      </w:pPr>
-    </w:p>
-    <w:p>
-      <w:pPr>
-        <w:rPr>
-          <w:i/>
-          <w:lang w:eastAsia="zh-CN"/>
-        </w:rPr>
-      </w:pPr>
-    </w:p>
-    <w:p>
-      <w:pPr>
-        <w:rPr>
-          <w:i/>
-          <w:lang w:eastAsia="zh-CN"/>
-        </w:rPr>
-      </w:pPr>
-    </w:p>
-    <w:p>
-      <w:pPr>
-        <w:rPr>
-          <w:i/>
-          <w:lang w:eastAsia="zh-CN"/>
-        </w:rPr>
-      </w:pPr>
-    </w:p>
-    <w:p>
-      <w:pPr>
-        <w:rPr>
-          <w:i/>
-          <w:lang w:eastAsia="zh-CN"/>
-        </w:rPr>
-      </w:pPr>
-    </w:p>
-    <w:p>
-      <w:pPr>
-        <w:rPr>
-          <w:i/>
-          <w:lang w:eastAsia="zh-CN"/>
-        </w:rPr>
-      </w:pPr>
-    </w:p>
-    <w:p>
-      <w:pPr>
-        <w:rPr>
-          <w:i/>
-          <w:lang w:eastAsia="zh-CN"/>
-        </w:rPr>
-      </w:pPr>
-    </w:p>
-    <w:p>
-      <w:pPr>
-        <w:rPr>
-          <w:i/>
-          <w:lang w:eastAsia="zh-CN"/>
-        </w:rPr>
-      </w:pPr>
-    </w:p>
-    <w:p>
-      <w:pPr>
-        <w:rPr>
-          <w:i/>
-          <w:lang w:eastAsia="zh-CN"/>
-        </w:rPr>
-      </w:pPr>
-    </w:p>
-    <w:p>
-      <w:pPr>
-        <w:rPr>
-          <w:i/>
-          <w:lang w:eastAsia="zh-CN"/>
-        </w:rPr>
-      </w:pPr>
-    </w:p>
-    <w:p>
-      <w:pPr>
-        <w:rPr>
-          <w:i/>
-          <w:lang w:eastAsia="zh-CN"/>
-        </w:rPr>
-      </w:pPr>
-    </w:p>
-    <w:p>
-      <w:pPr>
-        <w:rPr>
-          <w:i/>
-        </w:rPr>
-      </w:pPr>
-    </w:p>
-    <w:p>
-      <w:pPr>
-        <w:rPr>
-          <w:b/>
-        </w:rPr>
-      </w:pPr>
-      <w:r>
-        <w:rPr>
-          <w:b/>
-        </w:rPr>
-        <w:lastRenderedPageBreak/>
-        <w:t>1</w:t>
-      </w:r>
-      <w:r>
-        <w:rPr>
-          <w:b/>
-        </w:rPr>
-        <w:t>4</w:t>
-      </w:r>
-      <w:r>
-        <w:rPr>
-          <w:b/>
-        </w:rPr>
-        <w:t xml:space="preserve">. Assume </w:t>
-      </w:r>
-      <w:r>
-        <w:rPr>
-          <w:b/>
-        </w:rPr>
-        <w:t xml:space="preserve">that </w:t>
-      </w:r>
-      <w:r>
-        <w:rPr>
-          <w:b/>
-        </w:rPr>
-        <w:t>the following processes</w:t>
-      </w:r>
-      <w:r>
-        <w:rPr>
-          <w:b/>
-        </w:rPr>
-        <w:t xml:space="preserve"> are to be executed on a uniprocessor system. </w:t>
-      </w:r>
-    </w:p>
-    <w:p>
-      <w:pPr>
-        <w:rPr>
-          <w:b/>
-        </w:rPr>
-      </w:pPr>
-      <w:r>
-        <w:rPr>
-          <w:b/>
-        </w:rPr>
-        <w:t>Based on their arrival time and CPU burst, calculate the average turnaround time and response time of these processes under the following scheduling policies</w:t>
-      </w:r>
-      <w:r>
-        <w:rPr>
-          <w:b/>
-        </w:rPr>
-        <w:t>:</w:t>
-      </w:r>
-      <w:r>
-        <w:rPr>
-          <w:b/>
-        </w:rPr>
-        <w:t xml:space="preserve"> (15 point)</w:t>
-      </w:r>
-    </w:p>
-    <w:p>
-      <w:pPr>
-        <w:rPr>
-          <w:b/>
-        </w:rPr>
-      </w:pPr>
-      <w:r>
-        <w:rPr>
-          <w:b/>
-        </w:rPr>
-        <w:t>a. FCFS</w:t>
-      </w:r>
-    </w:p>
-    <w:p>
-      <w:pPr>
-        <w:rPr>
-          <w:b/>
-        </w:rPr>
-      </w:pPr>
-      <w:r>
-        <w:rPr>
-          <w:b/>
-        </w:rPr>
-        <w:t>b. Round Robin (quantum = 4 and 6)</w:t>
-      </w:r>
-    </w:p>
-    <w:p>
-      <w:pPr>
-        <w:rPr>
-          <w:b/>
-        </w:rPr>
-      </w:pPr>
-      <w:r>
-        <w:rPr>
-          <w:b/>
-        </w:rPr>
-        <w:t xml:space="preserve">c. </w:t>
-      </w:r>
-      <w:r>
-        <w:rPr>
-          <w:b/>
-        </w:rPr>
-        <w:t>Shortest Job First (preemptive and non-preemptive)</w:t>
-      </w:r>
-    </w:p>
-    <w:p>
-      <w:pPr>
-        <w:rPr>
-          <w:b/>
-        </w:rPr>
-      </w:pPr>
-    </w:p>
-    <w:p>
-      <w:pPr>
-        <w:rPr>
-          <w:b/>
-        </w:rPr>
-      </w:pPr>
-      <w:r>
-        <w:rPr>
-          <w:b/>
-        </w:rPr>
-        <w:t>Process</w:t>
-      </w:r>
-      <w:r>
-        <w:rPr>
-          <w:b/>
-        </w:rPr>
-        <w:tab/>
-        <w:t>Arrival Time</w:t>
-      </w:r>
-      <w:r>
-        <w:rPr>
-          <w:b/>
-        </w:rPr>
-        <w:tab/>
-      </w:r>
-      <w:r>
-        <w:rPr>
-          <w:b/>
-        </w:rPr>
-        <w:tab/>
-        <w:t>CPU burst</w:t>
-      </w:r>
-    </w:p>
-    <w:p>
-      <w:pPr>
-        <w:rPr>
-          <w:b/>
-        </w:rPr>
-      </w:pPr>
-      <w:r>
-        <w:rPr>
-          <w:b/>
-        </w:rPr>
-        <w:t>P1</w:t>
-      </w:r>
-      <w:r>
-        <w:rPr>
-          <w:b/>
-        </w:rPr>
-        <w:tab/>
-      </w:r>
-      <w:r>
-        <w:rPr>
-          <w:b/>
-        </w:rPr>
-        <w:tab/>
-        <w:t>0</w:t>
-      </w:r>
-      <w:r>
-        <w:rPr>
-          <w:b/>
-        </w:rPr>
-        <w:tab/>
-      </w:r>
-      <w:r>
-        <w:rPr>
-          <w:b/>
-        </w:rPr>
-        <w:tab/>
-      </w:r>
-      <w:r>
-        <w:rPr>
-          <w:b/>
-        </w:rPr>
-        <w:tab/>
-        <w:t>12</w:t>
-      </w:r>
-    </w:p>
-    <w:p>
-      <w:pPr>
-        <w:rPr>
-          <w:b/>
-        </w:rPr>
-      </w:pPr>
-      <w:r>
-        <w:rPr>
-          <w:b/>
-        </w:rPr>
-        <w:t>P2</w:t>
-      </w:r>
-      <w:r>
-        <w:rPr>
-          <w:b/>
-        </w:rPr>
-        <w:tab/>
-      </w:r>
-      <w:r>
-        <w:rPr>
-          <w:b/>
-        </w:rPr>
-        <w:tab/>
-        <w:t>0</w:t>
-      </w:r>
-      <w:r>
-        <w:rPr>
-          <w:b/>
-        </w:rPr>
-        <w:tab/>
-      </w:r>
-      <w:r>
-        <w:rPr>
-          <w:b/>
-        </w:rPr>
-        <w:tab/>
-      </w:r>
-      <w:r>
-        <w:rPr>
-          <w:b/>
-        </w:rPr>
-        <w:tab/>
-        <w:t>3</w:t>
-      </w:r>
-    </w:p>
-    <w:p>
-      <w:pPr>
-        <w:rPr>
-          <w:b/>
-        </w:rPr>
-      </w:pPr>
-      <w:r>
-        <w:rPr>
-          <w:b/>
-        </w:rPr>
-        <w:t>P3</w:t>
-      </w:r>
-      <w:r>
-        <w:rPr>
-          <w:b/>
-        </w:rPr>
-        <w:tab/>
-      </w:r>
-      <w:r>
-        <w:rPr>
-          <w:b/>
-        </w:rPr>
-        <w:tab/>
-        <w:t>2</w:t>
-      </w:r>
-      <w:r>
-        <w:rPr>
-          <w:b/>
-        </w:rPr>
-        <w:tab/>
-      </w:r>
-      <w:r>
-        <w:rPr>
-          <w:b/>
-        </w:rPr>
-        <w:tab/>
-      </w:r>
-      <w:r>
-        <w:rPr>
-          <w:b/>
-        </w:rPr>
-        <w:tab/>
-        <w:t>7</w:t>
-      </w:r>
-    </w:p>
-    <w:p>
-      <w:pPr>
-        <w:rPr>
-          <w:b/>
-          <w:lang w:eastAsia="zh-CN"/>
-        </w:rPr>
-      </w:pPr>
-      <w:r>
-        <w:rPr>
-          <w:b/>
-        </w:rPr>
-        <w:t>P4</w:t>
-      </w:r>
-      <w:r>
-        <w:rPr>
-          <w:b/>
-        </w:rPr>
-        <w:tab/>
-      </w:r>
-      <w:r>
-        <w:rPr>
-          <w:b/>
-        </w:rPr>
-        <w:tab/>
-        <w:t>3</w:t>
-      </w:r>
-      <w:r>
-        <w:rPr>
-          <w:b/>
-        </w:rPr>
-        <w:tab/>
-      </w:r>
-      <w:r>
-        <w:rPr>
-          <w:b/>
-        </w:rPr>
-        <w:tab/>
-      </w:r>
-      <w:r>
-        <w:rPr>
-          <w:b/>
-        </w:rPr>
-        <w:tab/>
-        <w:t>5</w:t>
-      </w:r>
-    </w:p>
-    <w:p>
-      <w:pPr>
-        <w:rPr>
-          <w:b/>
-        </w:rPr>
-      </w:pPr>
-    </w:p>
-    <w:p>
-      <w:pPr>
-        <w:rPr>
-          <w:b/>
-        </w:rPr>
-      </w:pPr>
-      <w:r>
-        <w:rPr>
-          <w:b/>
-        </w:rPr>
-        <w:t xml:space="preserve">Compare the performance of </w:t>
-      </w:r>
-      <w:r>
-        <w:rPr>
-          <w:b/>
-        </w:rPr>
-        <w:t>above</w:t>
-      </w:r>
-      <w:r>
-        <w:rPr>
-          <w:b/>
-        </w:rPr>
-        <w:t xml:space="preserve"> policies.</w:t>
-      </w:r>
-    </w:p>
-    <w:p/>
+        <w:t>)</w:t>
+      </w:r>
+    </w:p>
     <w:sectPr>
       <w:pgSz w:w="12240" w:h="15840"/>
       <w:pgMar w:top="1440" w:right="1800" w:bottom="1440" w:left="1800" w:header="720" w:footer="720" w:gutter="0"/>

--- a/teaching/2020Spring/3502/HW/1.docx
+++ b/teaching/2020Spring/3502/HW/1.docx
@@ -1398,7 +1398,19 @@
         <w:rPr>
           <w:b/>
         </w:rPr>
-        <w:t>Based on their arrival time and CPU burst, calculate the average turnaround time and response time of these processes under the following scheduling policies</w:t>
+        <w:t xml:space="preserve">Based on their arrival time and CPU burst, calculate the average turnaround time and </w:t>
+      </w:r>
+      <w:r>
+        <w:rPr>
+          <w:b/>
+        </w:rPr>
+        <w:t xml:space="preserve">average </w:t>
+      </w:r>
+      <w:r>
+        <w:rPr>
+          <w:b/>
+        </w:rPr>
+        <w:t>response time under the following scheduling policies</w:t>
       </w:r>
       <w:r>
         <w:rPr>
@@ -1713,14 +1725,335 @@
     </w:p>
     <w:p>
       <w:r>
-        <w:t>(PS: for P1 and P2 in FCFS, we might have two cases: P1 scheduled first; P2 scheduled first</w:t>
-      </w:r>
-      <w:bookmarkStart w:id="0" w:name="_GoBack"/>
-      <w:bookmarkEnd w:id="0"/>
-      <w:r>
-        <w:t>)</w:t>
-      </w:r>
-    </w:p>
+        <w:t>(PS: for P1 and P2 in FCFS, we might have two cases: P1 scheduled first; P2 scheduled first)</w:t>
+      </w:r>
+    </w:p>
+    <w:p/>
+    <w:p>
+      <w:r>
+        <w:t>Please show your calculation steps and fill in the following table:</w:t>
+      </w:r>
+    </w:p>
+    <w:p/>
+    <w:p/>
+    <w:p/>
+    <w:p/>
+    <w:p/>
+    <w:p/>
+    <w:tbl>
+      <w:tblPr>
+        <w:tblStyle w:val="TableGrid"/>
+        <w:tblW w:w="0" w:type="auto"/>
+        <w:tblLook w:val="04A0" w:firstRow="1" w:lastRow="0" w:firstColumn="1" w:lastColumn="0" w:noHBand="0" w:noVBand="1"/>
+      </w:tblPr>
+      <w:tblGrid>
+        <w:gridCol w:w="2833"/>
+        <w:gridCol w:w="2833"/>
+        <w:gridCol w:w="2833"/>
+      </w:tblGrid>
+      <w:tr>
+        <w:trPr>
+          <w:trHeight w:val="173"/>
+        </w:trPr>
+        <w:tc>
+          <w:tcPr>
+            <w:tcW w:w="2833" w:type="dxa"/>
+          </w:tcPr>
+          <w:p>
+            <w:r>
+              <w:t>FCFS</w:t>
+            </w:r>
+          </w:p>
+        </w:tc>
+        <w:tc>
+          <w:tcPr>
+            <w:tcW w:w="2833" w:type="dxa"/>
+          </w:tcPr>
+          <w:p>
+            <w:r>
+              <w:t>P1 first</w:t>
+            </w:r>
+          </w:p>
+        </w:tc>
+        <w:tc>
+          <w:tcPr>
+            <w:tcW w:w="2833" w:type="dxa"/>
+          </w:tcPr>
+          <w:p>
+            <w:r>
+              <w:t>P2 first</w:t>
+            </w:r>
+          </w:p>
+        </w:tc>
+      </w:tr>
+      <w:tr>
+        <w:trPr>
+          <w:trHeight w:val="368"/>
+        </w:trPr>
+        <w:tc>
+          <w:tcPr>
+            <w:tcW w:w="2833" w:type="dxa"/>
+          </w:tcPr>
+          <w:p>
+            <w:r>
+              <w:t>Avg Turnaround</w:t>
+            </w:r>
+          </w:p>
+        </w:tc>
+        <w:tc>
+          <w:tcPr>
+            <w:tcW w:w="2833" w:type="dxa"/>
+          </w:tcPr>
+          <w:p/>
+        </w:tc>
+        <w:tc>
+          <w:tcPr>
+            <w:tcW w:w="2833" w:type="dxa"/>
+          </w:tcPr>
+          <w:p/>
+        </w:tc>
+      </w:tr>
+      <w:tr>
+        <w:trPr>
+          <w:trHeight w:val="346"/>
+        </w:trPr>
+        <w:tc>
+          <w:tcPr>
+            <w:tcW w:w="2833" w:type="dxa"/>
+          </w:tcPr>
+          <w:p>
+            <w:r>
+              <w:t>Avg response</w:t>
+            </w:r>
+          </w:p>
+        </w:tc>
+        <w:tc>
+          <w:tcPr>
+            <w:tcW w:w="2833" w:type="dxa"/>
+          </w:tcPr>
+          <w:p/>
+        </w:tc>
+        <w:tc>
+          <w:tcPr>
+            <w:tcW w:w="2833" w:type="dxa"/>
+          </w:tcPr>
+          <w:p/>
+        </w:tc>
+      </w:tr>
+    </w:tbl>
+    <w:p/>
+    <w:p/>
+    <w:p/>
+    <w:p/>
+    <w:tbl>
+      <w:tblPr>
+        <w:tblStyle w:val="TableGrid"/>
+        <w:tblW w:w="0" w:type="auto"/>
+        <w:tblLook w:val="04A0" w:firstRow="1" w:lastRow="0" w:firstColumn="1" w:lastColumn="0" w:noHBand="0" w:noVBand="1"/>
+      </w:tblPr>
+      <w:tblGrid>
+        <w:gridCol w:w="2833"/>
+        <w:gridCol w:w="2833"/>
+        <w:gridCol w:w="2833"/>
+      </w:tblGrid>
+      <w:tr>
+        <w:trPr>
+          <w:trHeight w:val="173"/>
+        </w:trPr>
+        <w:tc>
+          <w:tcPr>
+            <w:tcW w:w="2833" w:type="dxa"/>
+          </w:tcPr>
+          <w:p>
+            <w:r>
+              <w:t>RR</w:t>
+            </w:r>
+          </w:p>
+        </w:tc>
+        <w:tc>
+          <w:tcPr>
+            <w:tcW w:w="2833" w:type="dxa"/>
+          </w:tcPr>
+          <w:p>
+            <w:r>
+              <w:t>Q=4</w:t>
+            </w:r>
+          </w:p>
+        </w:tc>
+        <w:tc>
+          <w:tcPr>
+            <w:tcW w:w="2833" w:type="dxa"/>
+          </w:tcPr>
+          <w:p>
+            <w:r>
+              <w:t>Q=6</w:t>
+            </w:r>
+          </w:p>
+        </w:tc>
+      </w:tr>
+      <w:tr>
+        <w:trPr>
+          <w:trHeight w:val="368"/>
+        </w:trPr>
+        <w:tc>
+          <w:tcPr>
+            <w:tcW w:w="2833" w:type="dxa"/>
+          </w:tcPr>
+          <w:p>
+            <w:r>
+              <w:t>Avg Turnaround</w:t>
+            </w:r>
+          </w:p>
+        </w:tc>
+        <w:tc>
+          <w:tcPr>
+            <w:tcW w:w="2833" w:type="dxa"/>
+          </w:tcPr>
+          <w:p/>
+        </w:tc>
+        <w:tc>
+          <w:tcPr>
+            <w:tcW w:w="2833" w:type="dxa"/>
+          </w:tcPr>
+          <w:p/>
+        </w:tc>
+      </w:tr>
+      <w:tr>
+        <w:trPr>
+          <w:trHeight w:val="346"/>
+        </w:trPr>
+        <w:tc>
+          <w:tcPr>
+            <w:tcW w:w="2833" w:type="dxa"/>
+          </w:tcPr>
+          <w:p>
+            <w:r>
+              <w:t>Avg response</w:t>
+            </w:r>
+          </w:p>
+        </w:tc>
+        <w:tc>
+          <w:tcPr>
+            <w:tcW w:w="2833" w:type="dxa"/>
+          </w:tcPr>
+          <w:p/>
+        </w:tc>
+        <w:tc>
+          <w:tcPr>
+            <w:tcW w:w="2833" w:type="dxa"/>
+          </w:tcPr>
+          <w:p/>
+        </w:tc>
+      </w:tr>
+    </w:tbl>
+    <w:p/>
+    <w:p/>
+    <w:p/>
+    <w:p/>
+    <w:tbl>
+      <w:tblPr>
+        <w:tblStyle w:val="TableGrid"/>
+        <w:tblW w:w="0" w:type="auto"/>
+        <w:tblLook w:val="04A0" w:firstRow="1" w:lastRow="0" w:firstColumn="1" w:lastColumn="0" w:noHBand="0" w:noVBand="1"/>
+      </w:tblPr>
+      <w:tblGrid>
+        <w:gridCol w:w="2833"/>
+        <w:gridCol w:w="2833"/>
+        <w:gridCol w:w="2833"/>
+      </w:tblGrid>
+      <w:tr>
+        <w:trPr>
+          <w:trHeight w:val="173"/>
+        </w:trPr>
+        <w:tc>
+          <w:tcPr>
+            <w:tcW w:w="2833" w:type="dxa"/>
+          </w:tcPr>
+          <w:p>
+            <w:r>
+              <w:t>SJF</w:t>
+            </w:r>
+          </w:p>
+        </w:tc>
+        <w:tc>
+          <w:tcPr>
+            <w:tcW w:w="2833" w:type="dxa"/>
+          </w:tcPr>
+          <w:p>
+            <w:r>
+              <w:t>Preemptive</w:t>
+            </w:r>
+          </w:p>
+        </w:tc>
+        <w:tc>
+          <w:tcPr>
+            <w:tcW w:w="2833" w:type="dxa"/>
+          </w:tcPr>
+          <w:p>
+            <w:r>
+              <w:t>Non-preemptive</w:t>
+            </w:r>
+            <w:bookmarkStart w:id="0" w:name="_GoBack"/>
+            <w:bookmarkEnd w:id="0"/>
+          </w:p>
+        </w:tc>
+      </w:tr>
+      <w:tr>
+        <w:trPr>
+          <w:trHeight w:val="368"/>
+        </w:trPr>
+        <w:tc>
+          <w:tcPr>
+            <w:tcW w:w="2833" w:type="dxa"/>
+          </w:tcPr>
+          <w:p>
+            <w:r>
+              <w:t>Avg Turnaround</w:t>
+            </w:r>
+          </w:p>
+        </w:tc>
+        <w:tc>
+          <w:tcPr>
+            <w:tcW w:w="2833" w:type="dxa"/>
+          </w:tcPr>
+          <w:p/>
+        </w:tc>
+        <w:tc>
+          <w:tcPr>
+            <w:tcW w:w="2833" w:type="dxa"/>
+          </w:tcPr>
+          <w:p/>
+        </w:tc>
+      </w:tr>
+      <w:tr>
+        <w:trPr>
+          <w:trHeight w:val="346"/>
+        </w:trPr>
+        <w:tc>
+          <w:tcPr>
+            <w:tcW w:w="2833" w:type="dxa"/>
+          </w:tcPr>
+          <w:p>
+            <w:r>
+              <w:t>Avg response</w:t>
+            </w:r>
+          </w:p>
+        </w:tc>
+        <w:tc>
+          <w:tcPr>
+            <w:tcW w:w="2833" w:type="dxa"/>
+          </w:tcPr>
+          <w:p/>
+        </w:tc>
+        <w:tc>
+          <w:tcPr>
+            <w:tcW w:w="2833" w:type="dxa"/>
+          </w:tcPr>
+          <w:p/>
+        </w:tc>
+      </w:tr>
+    </w:tbl>
+    <w:p/>
     <w:sectPr>
       <w:pgSz w:w="12240" w:h="15840"/>
       <w:pgMar w:top="1440" w:right="1800" w:bottom="1440" w:left="1800" w:header="720" w:footer="720" w:gutter="0"/>
@@ -2473,6 +2806,22 @@
     <w:basedOn w:val="DefaultParagraphFont"/>
     <w:rsid w:val="00383425"/>
   </w:style>
+  <w:style w:type="table" w:styleId="TableGrid">
+    <w:name w:val="Table Grid"/>
+    <w:basedOn w:val="TableNormal"/>
+    <w:uiPriority w:val="59"/>
+    <w:rsid w:val="00B6047B"/>
+    <w:tblPr>
+      <w:tblBorders>
+        <w:top w:val="single" w:sz="4" w:space="0" w:color="auto"/>
+        <w:left w:val="single" w:sz="4" w:space="0" w:color="auto"/>
+        <w:bottom w:val="single" w:sz="4" w:space="0" w:color="auto"/>
+        <w:right w:val="single" w:sz="4" w:space="0" w:color="auto"/>
+        <w:insideH w:val="single" w:sz="4" w:space="0" w:color="auto"/>
+        <w:insideV w:val="single" w:sz="4" w:space="0" w:color="auto"/>
+      </w:tblBorders>
+    </w:tblPr>
+  </w:style>
 </w:styles>
 </file>
 
